--- a/conclusion.docx
+++ b/conclusion.docx
@@ -49,7 +49,7 @@
           <w:sz w:val="28"/>
           <w:szCs w:val="28"/>
         </w:rPr>
-        <w:t xml:space="preserve"> we make selling a car easy, swift, fair and quick experience. We offer an extremely efficient and reliable way to car owners to sell their vehicle at the fair market price. This is done by getting the real value of the second-hand cars for sale. </w:t>
+        <w:t xml:space="preserve"> we make selling a  easy, swift, fair and quick experience. We offer an extremely efficient and reliable way to car owners to sell their vehicle at the fair market price. This is done by getting the real value of the second-hand cars for sale. </w:t>
       </w:r>
     </w:p>
     <w:p>
@@ -356,15 +356,7 @@
           <w:sz w:val="28"/>
           <w:szCs w:val="28"/>
         </w:rPr>
-        <w:t xml:space="preserve"> - </w:t>
-      </w:r>
-      <w:r>
-        <w:rPr>
-          <w:rFonts w:ascii="Times New Roman" w:hAnsi="Times New Roman" w:cs="Times New Roman"/>
-          <w:sz w:val="28"/>
-          <w:szCs w:val="28"/>
-        </w:rPr>
-        <w:t>https://www.eclipse.org/downloads/packages/release/eclipse-ide-java-developers</w:t>
+        <w:t xml:space="preserve"> - https://www.eclipse.org/downloads/packages/release/eclipse-ide-java-developers</w:t>
       </w:r>
     </w:p>
     <w:p>
@@ -394,15 +386,7 @@
           <w:sz w:val="28"/>
           <w:szCs w:val="28"/>
         </w:rPr>
-        <w:t xml:space="preserve">- </w:t>
-      </w:r>
-      <w:r>
-        <w:rPr>
-          <w:rFonts w:ascii="Times New Roman" w:hAnsi="Times New Roman" w:cs="Times New Roman"/>
-          <w:sz w:val="28"/>
-          <w:szCs w:val="28"/>
-        </w:rPr>
-        <w:t>https://spring.io/tools</w:t>
+        <w:t>- https://spring.io/tools</w:t>
       </w:r>
     </w:p>
     <w:p>
@@ -432,15 +416,7 @@
           <w:sz w:val="28"/>
           <w:szCs w:val="28"/>
         </w:rPr>
-        <w:t xml:space="preserve">- </w:t>
-      </w:r>
-      <w:r>
-        <w:rPr>
-          <w:rFonts w:ascii="Times New Roman" w:hAnsi="Times New Roman" w:cs="Times New Roman"/>
-          <w:sz w:val="28"/>
-          <w:szCs w:val="28"/>
-        </w:rPr>
-        <w:t>https://www.oracle.com/in/database/oracle-database-software-downloads.html</w:t>
+        <w:t>- https://www.oracle.com/in/database/oracle-database-software-downloads.html</w:t>
       </w:r>
     </w:p>
     <w:p>
@@ -462,15 +438,7 @@
           <w:sz w:val="28"/>
           <w:szCs w:val="28"/>
         </w:rPr>
-        <w:t xml:space="preserve">Swagger - </w:t>
-      </w:r>
-      <w:r>
-        <w:rPr>
-          <w:rFonts w:ascii="Times New Roman" w:hAnsi="Times New Roman" w:cs="Times New Roman"/>
-          <w:sz w:val="28"/>
-          <w:szCs w:val="28"/>
-        </w:rPr>
-        <w:t>https://swagger.io/</w:t>
+        <w:t>Swagger - https://swagger.io/</w:t>
       </w:r>
     </w:p>
     <w:p>
@@ -492,15 +460,7 @@
           <w:sz w:val="28"/>
           <w:szCs w:val="28"/>
         </w:rPr>
-        <w:t xml:space="preserve">Visual Studio - </w:t>
-      </w:r>
-      <w:r>
-        <w:rPr>
-          <w:rFonts w:ascii="Times New Roman" w:hAnsi="Times New Roman" w:cs="Times New Roman"/>
-          <w:sz w:val="28"/>
-          <w:szCs w:val="28"/>
-        </w:rPr>
-        <w:t>https://code.visualstudio.com/</w:t>
+        <w:t>Visual Studio - https://code.visualstudio.com/</w:t>
       </w:r>
     </w:p>
     <w:p>
@@ -1657,6 +1617,7 @@
     <w:lsdException w:name="HTML Sample" w:semiHidden="1" w:unhideWhenUsed="1"/>
     <w:lsdException w:name="HTML Typewriter" w:semiHidden="1" w:unhideWhenUsed="1"/>
     <w:lsdException w:name="HTML Variable" w:semiHidden="1" w:unhideWhenUsed="1"/>
+    <w:lsdException w:name="Normal Table" w:semiHidden="1" w:unhideWhenUsed="1"/>
     <w:lsdException w:name="annotation subject" w:semiHidden="1" w:unhideWhenUsed="1"/>
     <w:lsdException w:name="No List" w:semiHidden="1" w:unhideWhenUsed="1"/>
     <w:lsdException w:name="Outline List 1" w:semiHidden="1" w:unhideWhenUsed="1"/>
@@ -1703,8 +1664,10 @@
     <w:lsdException w:name="Table Subtle 2" w:semiHidden="1" w:unhideWhenUsed="1"/>
     <w:lsdException w:name="Table Web 1" w:semiHidden="1" w:unhideWhenUsed="1"/>
     <w:lsdException w:name="Table Web 2" w:semiHidden="1" w:unhideWhenUsed="1"/>
+    <w:lsdException w:name="Table Web 3" w:semiHidden="1" w:unhideWhenUsed="1"/>
     <w:lsdException w:name="Balloon Text" w:semiHidden="1" w:unhideWhenUsed="1"/>
     <w:lsdException w:name="Table Grid" w:uiPriority="39"/>
+    <w:lsdException w:name="Table Theme" w:semiHidden="1" w:unhideWhenUsed="1"/>
     <w:lsdException w:name="Placeholder Text" w:semiHidden="1"/>
     <w:lsdException w:name="No Spacing" w:uiPriority="1" w:qFormat="1"/>
     <w:lsdException w:name="Light Shading" w:uiPriority="60"/>
